--- a/titanic/titanic 구상도.docx
+++ b/titanic/titanic 구상도.docx
@@ -3,11 +3,6 @@
 <w:document xmlns:wpc="http://schemas.microsoft.com/office/word/2010/wordprocessingCanvas" xmlns:cx="http://schemas.microsoft.com/office/drawing/2014/chartex" xmlns:cx1="http://schemas.microsoft.com/office/drawing/2015/9/8/chartex" xmlns:cx2="http://schemas.microsoft.com/office/drawing/2015/10/21/chartex" xmlns:cx3="http://schemas.microsoft.com/office/drawing/2016/5/9/chartex" xmlns:cx4="http://schemas.microsoft.com/office/drawing/2016/5/10/chartex" xmlns:cx5="http://schemas.microsoft.com/office/drawing/2016/5/11/chartex" xmlns:cx6="http://schemas.microsoft.com/office/drawing/2016/5/12/chartex" xmlns:cx7="http://schemas.microsoft.com/office/drawing/2016/5/13/chartex" xmlns:cx8="http://schemas.microsoft.com/office/drawing/2016/5/14/chartex" xmlns:mc="http://schemas.openxmlformats.org/markup-compatibility/2006" xmlns:aink="http://schemas.microsoft.com/office/drawing/2016/ink" xmlns:am3d="http://schemas.microsoft.com/office/drawing/2017/model3d" xmlns:o="urn:schemas-microsoft-com:office:office" xmlns:oel="http://schemas.microsoft.com/office/2019/extlst" xmlns:r="http://schemas.openxmlformats.org/officeDocument/2006/relationships" xmlns:m="http://schemas.openxmlformats.org/officeDocument/2006/math" xmlns:v="urn:schemas-microsoft-com:vml" xmlns:wp14="http://schemas.microsoft.com/office/word/2010/wordprocessingDrawing" xmlns:wp="http://schemas.openxmlformats.org/drawingml/2006/wordprocessingDrawing" xmlns:w10="urn:schemas-microsoft-com:office:word" xmlns:w="http://schemas.openxmlformats.org/wordprocessingml/2006/main" xmlns:w14="http://schemas.microsoft.com/office/word/2010/wordml" xmlns:w15="http://schemas.microsoft.com/office/word/2012/wordml" xmlns:w16cex="http://schemas.microsoft.com/office/word/2018/wordml/cex" xmlns:w16cid="http://schemas.microsoft.com/office/word/2016/wordml/cid" xmlns:w16="http://schemas.microsoft.com/office/word/2018/wordml" xmlns:w16sdtdh="http://schemas.microsoft.com/office/word/2020/wordml/sdtdatahash" xmlns:w16se="http://schemas.microsoft.com/office/word/2015/wordml/symex" xmlns:wpg="http://schemas.microsoft.com/office/word/2010/wordprocessingGroup" xmlns:wpi="http://schemas.microsoft.com/office/word/2010/wordprocessingInk" xmlns:wne="http://schemas.microsoft.com/office/word/2006/wordml" xmlns:wps="http://schemas.microsoft.com/office/word/2010/wordprocessingShape" mc:Ignorable="w14 w15 w16se w16cid w16 w16cex w16sdtdh wp14">
   <w:body>
     <w:p>
-      <w:pPr>
-        <w:rPr>
-          <w:rFonts w:hint="eastAsia"/>
-        </w:rPr>
-      </w:pPr>
       <w:r>
         <w:rPr>
           <w:rFonts w:hint="eastAsia"/>
@@ -33,13 +28,7 @@
       </w:r>
     </w:p>
     <w:p/>
-    <w:p>
-      <w:pPr>
-        <w:rPr>
-          <w:rFonts w:hint="eastAsia"/>
-        </w:rPr>
-      </w:pPr>
-    </w:p>
+    <w:p/>
     <w:p>
       <w:pPr>
         <w:pStyle w:val="a5"/>
@@ -63,15 +52,69 @@
           <w:sz w:val="28"/>
           <w:szCs w:val="28"/>
         </w:rPr>
-        <w:t>데이터 수집 및 전처리</w:t>
-      </w:r>
-    </w:p>
-    <w:p>
-      <w:pPr>
-        <w:rPr>
-          <w:rFonts w:hint="eastAsia"/>
-        </w:rPr>
-      </w:pPr>
+        <w:t>데이터 수</w:t>
+      </w:r>
+      <w:r>
+        <w:rPr>
+          <w:rFonts w:hint="eastAsia"/>
+          <w:b/>
+          <w:bCs/>
+          <w:sz w:val="28"/>
+          <w:szCs w:val="28"/>
+        </w:rPr>
+        <w:t>집</w:t>
+      </w:r>
+      <w:r>
+        <w:rPr>
+          <w:rFonts w:hint="eastAsia"/>
+          <w:b/>
+          <w:bCs/>
+          <w:sz w:val="28"/>
+          <w:szCs w:val="28"/>
+        </w:rPr>
+        <w:t xml:space="preserve"> 및 </w:t>
+      </w:r>
+      <w:r>
+        <w:rPr>
+          <w:rFonts w:hint="eastAsia"/>
+          <w:b/>
+          <w:bCs/>
+          <w:sz w:val="28"/>
+          <w:szCs w:val="28"/>
+        </w:rPr>
+        <w:t>E</w:t>
+      </w:r>
+      <w:r>
+        <w:rPr>
+          <w:b/>
+          <w:bCs/>
+          <w:sz w:val="28"/>
+          <w:szCs w:val="28"/>
+        </w:rPr>
+        <w:t xml:space="preserve">DA , </w:t>
+      </w:r>
+      <w:r>
+        <w:rPr>
+          <w:rFonts w:hint="eastAsia"/>
+          <w:b/>
+          <w:bCs/>
+          <w:sz w:val="28"/>
+          <w:szCs w:val="28"/>
+        </w:rPr>
+        <w:t>전처리</w:t>
+      </w:r>
+      <w:r>
+        <w:rPr>
+          <w:rFonts w:hint="eastAsia"/>
+          <w:b/>
+          <w:bCs/>
+          <w:sz w:val="28"/>
+          <w:szCs w:val="28"/>
+        </w:rPr>
+        <w:t xml:space="preserve"> </w:t>
+      </w:r>
+    </w:p>
+    <w:p>
       <w:r>
         <w:rPr>
           <w:rFonts w:hint="eastAsia"/>
@@ -79,6 +122,122 @@
         <w:t>데이터는 어차피 있으니까 전처리 과정이 중요하다 이말이야!</w:t>
       </w:r>
     </w:p>
+    <w:p/>
+    <w:p>
+      <w:r>
+        <w:t xml:space="preserve">EDA </w:t>
+      </w:r>
+      <w:r>
+        <w:rPr>
+          <w:rFonts w:hint="eastAsia"/>
+        </w:rPr>
+        <w:t>를 좀 해야겠다.</w:t>
+      </w:r>
+    </w:p>
+    <w:p/>
+    <w:p>
+      <w:pPr>
+        <w:rPr>
+          <w:rFonts w:hint="eastAsia"/>
+        </w:rPr>
+      </w:pPr>
+      <w:r>
+        <w:rPr>
+          <w:noProof/>
+        </w:rPr>
+        <w:lastRenderedPageBreak/>
+        <w:drawing>
+          <wp:inline distT="0" distB="0" distL="0" distR="0" wp14:anchorId="65A51A60" wp14:editId="6002F8F5">
+            <wp:extent cx="5365750" cy="7988300"/>
+            <wp:effectExtent l="0" t="0" r="6350" b="0"/>
+            <wp:docPr id="1" name="그림 1" descr="undefined"/>
+            <wp:cNvGraphicFramePr>
+              <a:graphicFrameLocks xmlns:a="http://schemas.openxmlformats.org/drawingml/2006/main" noChangeAspect="1"/>
+            </wp:cNvGraphicFramePr>
+            <a:graphic xmlns:a="http://schemas.openxmlformats.org/drawingml/2006/main">
+              <a:graphicData uri="http://schemas.openxmlformats.org/drawingml/2006/picture">
+                <pic:pic xmlns:pic="http://schemas.openxmlformats.org/drawingml/2006/picture">
+                  <pic:nvPicPr>
+                    <pic:cNvPr id="0" name="Picture 1" descr="undefined"/>
+                    <pic:cNvPicPr>
+                      <a:picLocks noChangeAspect="1" noChangeArrowheads="1"/>
+                    </pic:cNvPicPr>
+                  </pic:nvPicPr>
+                  <pic:blipFill>
+                    <a:blip r:embed="rId7">
+                      <a:extLst>
+                        <a:ext uri="{28A0092B-C50C-407E-A947-70E740481C1C}">
+                          <a14:useLocalDpi xmlns:a14="http://schemas.microsoft.com/office/drawing/2010/main" val="0"/>
+                        </a:ext>
+                      </a:extLst>
+                    </a:blip>
+                    <a:srcRect/>
+                    <a:stretch>
+                      <a:fillRect/>
+                    </a:stretch>
+                  </pic:blipFill>
+                  <pic:spPr bwMode="auto">
+                    <a:xfrm>
+                      <a:off x="0" y="0"/>
+                      <a:ext cx="5365750" cy="7988300"/>
+                    </a:xfrm>
+                    <a:prstGeom prst="rect">
+                      <a:avLst/>
+                    </a:prstGeom>
+                    <a:noFill/>
+                    <a:ln>
+                      <a:noFill/>
+                    </a:ln>
+                  </pic:spPr>
+                </pic:pic>
+              </a:graphicData>
+            </a:graphic>
+          </wp:inline>
+        </w:drawing>
+      </w:r>
+    </w:p>
+    <w:p>
+      <w:r>
+        <w:t>A 갑판 - 산책 갑판이라고도 불렸다. 거의 모든 영역이 1등실 전용이었고 1등실 객실과 라운지, 흡연실, 독서실, 야자수 코트가 있었다. 산책 갑판이라는 이름답게 기나긴 산책로가 있었다.</w:t>
+      </w:r>
+    </w:p>
+    <w:p>
+      <w:r>
+        <w:lastRenderedPageBreak/>
+        <w:t>B 갑판 - 선교루 갑판이라고도 불렸다. 객실은 1등실이 상당수를 차지하고 있었으며, 어떤 객실에는 개인 산책로가 있었다. 레스토랑과 카페도 있었다. 이 갑판에는 선두와 선미 윗쪽도 포함하고 있는데, 선미는 3등실 산책로로 쓰였다</w:t>
+      </w:r>
+    </w:p>
+    <w:p>
+      <w:r>
+        <w:t>C 갑판 - 배에서 선수, 선미와 분리되는 지점이자 하얗게 칠한 곳이 시작하는 지점으로, 3등실의 산책로로 쓰이고 선수와 선미로 각각 이어지는 요갑판과 이어져 있었다. 선수는 주로 선원들의 숙소로 쓰였고, 선미는 3등실 전용 휴게실과 흡연실이 있었다. 그 사이에는 1등실 객실과 2등실 도서관이 있었다.</w:t>
+      </w:r>
+    </w:p>
+    <w:p>
+      <w:r>
+        <w:t>D 갑판 - 3개의 넓은 공공시설이 상당부분을 차지하고 있었는데, 1등실 대합실, 1등실 식당과 2등실 식당이 있었다. 3등실을 위한 열린 공간도 있어서 밤만 되면 신나는 연회가 열렸다. 1등실, 2등실, 3등실 객실과 화부 숙소가 있던 곳이기도 했다. 방수격벽이 위치해 있던 가장 높은 갑판이기도 했다.</w:t>
+      </w:r>
+    </w:p>
+    <w:p>
+      <w:r>
+        <w:t>E 갑판 - 주로 1등실, 2등실, 3등실 모두의 객실과 선원 숙소가 있었다. "스코틀랜드 로드"라고 불리던 아주 긴 복도가 있어 선원과 승객이 오고갈수 있었다. (스코틀랜드 로드는 후에 타이타닉 선체 내부에 물이 들어차기 시작했을 때 E갑판의 선수쪽 전체를 침수시키고 방수격실을 무력화시키는 원인 중 하나였다.)</w:t>
+      </w:r>
+    </w:p>
+    <w:p>
+      <w:r>
+        <w:t>F 갑판 - 객실은 3등실이 대부분을 차지했지만 2등실 객실과 선원 숙소도 있었다. 3등실 식당은 여기에 위치했다. 또 1등실 승객을 위한 수영장과 터키탕도 있었다.</w:t>
+      </w:r>
+    </w:p>
+    <w:p>
+      <w:pPr>
+        <w:rPr>
+          <w:rFonts w:hint="eastAsia"/>
+        </w:rPr>
+      </w:pPr>
+      <w:r>
+        <w:t>G 갑판 - 수면 위에서 가장 낮은 층으로, 선원과 승객 객실이 있는 가장 낮은 갑판이었다. 스쿼시 코트도 있었으며 우편 저장소도 여기에 있었다. 대다수의 영역이 보일러실이 있는 최하 갑판과 겹쳐 있어 선미와 후미가 각각 따로 떨어져 막혀 있었다.</w:t>
+      </w:r>
+    </w:p>
+    <w:p/>
     <w:p>
       <w:r>
         <w:rPr>
@@ -609,28 +768,23 @@
     <w:p>
       <w:pPr>
         <w:rPr>
-          <w:rFonts w:hint="eastAsia"/>
-          <w:color w:val="1B2023" w:themeColor="text1"/>
-        </w:rPr>
-      </w:pPr>
-      <w:r>
-        <w:rPr>
-          <w:rFonts w:ascii="Consolas" w:eastAsia="굴림" w:hAnsi="Consolas" w:cs="굴림"/>
-          <w:color w:val="1B2023" w:themeColor="text1"/>
-          <w:kern w:val="0"/>
-          <w:sz w:val="21"/>
-          <w:szCs w:val="21"/>
-        </w:rPr>
+          <w:color w:val="1B2023" w:themeColor="text1"/>
+        </w:rPr>
+      </w:pPr>
+      <w:r>
+        <w:rPr>
+          <w:rFonts w:ascii="Consolas" w:eastAsia="굴림" w:hAnsi="Consolas" w:cs="굴림"/>
+          <w:color w:val="1B2023" w:themeColor="text1"/>
+          <w:kern w:val="0"/>
+          <w:sz w:val="21"/>
+          <w:szCs w:val="21"/>
+        </w:rPr>
+        <w:lastRenderedPageBreak/>
         <w:t>memory usage: 83.5+ KB</w:t>
       </w:r>
     </w:p>
     <w:p/>
     <w:p>
-      <w:pPr>
-        <w:rPr>
-          <w:rFonts w:hint="eastAsia"/>
-        </w:rPr>
-      </w:pPr>
       <w:r>
         <w:rPr>
           <w:rFonts w:hint="eastAsia"/>
@@ -709,32 +863,14 @@
       <w:r>
         <w:t>…</w:t>
       </w:r>
-    </w:p>
-    <w:p>
-      <w:pPr>
-        <w:rPr>
-          <w:rFonts w:hint="eastAsia"/>
-        </w:rPr>
-      </w:pPr>
     </w:p>
     <w:p/>
     <w:p/>
-    <w:p>
-      <w:pPr>
-        <w:rPr>
-          <w:rFonts w:hint="eastAsia"/>
-        </w:rPr>
-      </w:pPr>
-    </w:p>
     <w:p/>
     <w:p/>
-    <w:p>
-      <w:pPr>
-        <w:rPr>
-          <w:rFonts w:hint="eastAsia"/>
-        </w:rPr>
-      </w:pPr>
-    </w:p>
+    <w:p/>
+    <w:p/>
+    <w:p/>
     <w:p>
       <w:pPr>
         <w:pStyle w:val="a5"/>
@@ -751,13 +887,7 @@
         <w:t>모델 학습 및 평가</w:t>
       </w:r>
     </w:p>
-    <w:p>
-      <w:pPr>
-        <w:rPr>
-          <w:rFonts w:hint="eastAsia"/>
-        </w:rPr>
-      </w:pPr>
-    </w:p>
+    <w:p/>
     <w:p>
       <w:pPr>
         <w:pStyle w:val="a5"/>
@@ -766,9 +896,6 @@
           <w:numId w:val="1"/>
         </w:numPr>
         <w:ind w:leftChars="0"/>
-        <w:rPr>
-          <w:rFonts w:hint="eastAsia"/>
-        </w:rPr>
       </w:pPr>
       <w:r>
         <w:rPr>

--- a/titanic/titanic 구상도.docx
+++ b/titanic/titanic 구상도.docx
@@ -2,32 +2,6 @@
 <file path=word/document.xml><?xml version="1.0" encoding="utf-8"?>
 <w:document xmlns:wpc="http://schemas.microsoft.com/office/word/2010/wordprocessingCanvas" xmlns:cx="http://schemas.microsoft.com/office/drawing/2014/chartex" xmlns:cx1="http://schemas.microsoft.com/office/drawing/2015/9/8/chartex" xmlns:cx2="http://schemas.microsoft.com/office/drawing/2015/10/21/chartex" xmlns:cx3="http://schemas.microsoft.com/office/drawing/2016/5/9/chartex" xmlns:cx4="http://schemas.microsoft.com/office/drawing/2016/5/10/chartex" xmlns:cx5="http://schemas.microsoft.com/office/drawing/2016/5/11/chartex" xmlns:cx6="http://schemas.microsoft.com/office/drawing/2016/5/12/chartex" xmlns:cx7="http://schemas.microsoft.com/office/drawing/2016/5/13/chartex" xmlns:cx8="http://schemas.microsoft.com/office/drawing/2016/5/14/chartex" xmlns:mc="http://schemas.openxmlformats.org/markup-compatibility/2006" xmlns:aink="http://schemas.microsoft.com/office/drawing/2016/ink" xmlns:am3d="http://schemas.microsoft.com/office/drawing/2017/model3d" xmlns:o="urn:schemas-microsoft-com:office:office" xmlns:oel="http://schemas.microsoft.com/office/2019/extlst" xmlns:r="http://schemas.openxmlformats.org/officeDocument/2006/relationships" xmlns:m="http://schemas.openxmlformats.org/officeDocument/2006/math" xmlns:v="urn:schemas-microsoft-com:vml" xmlns:wp14="http://schemas.microsoft.com/office/word/2010/wordprocessingDrawing" xmlns:wp="http://schemas.openxmlformats.org/drawingml/2006/wordprocessingDrawing" xmlns:w10="urn:schemas-microsoft-com:office:word" xmlns:w="http://schemas.openxmlformats.org/wordprocessingml/2006/main" xmlns:w14="http://schemas.microsoft.com/office/word/2010/wordml" xmlns:w15="http://schemas.microsoft.com/office/word/2012/wordml" xmlns:w16cex="http://schemas.microsoft.com/office/word/2018/wordml/cex" xmlns:w16cid="http://schemas.microsoft.com/office/word/2016/wordml/cid" xmlns:w16="http://schemas.microsoft.com/office/word/2018/wordml" xmlns:w16sdtdh="http://schemas.microsoft.com/office/word/2020/wordml/sdtdatahash" xmlns:w16se="http://schemas.microsoft.com/office/word/2015/wordml/symex" xmlns:wpg="http://schemas.microsoft.com/office/word/2010/wordprocessingGroup" xmlns:wpi="http://schemas.microsoft.com/office/word/2010/wordprocessingInk" xmlns:wne="http://schemas.microsoft.com/office/word/2006/wordml" xmlns:wps="http://schemas.microsoft.com/office/word/2010/wordprocessingShape" mc:Ignorable="w14 w15 w16se w16cid w16 w16cex w16sdtdh wp14">
   <w:body>
-    <w:p>
-      <w:r>
-        <w:rPr>
-          <w:rFonts w:hint="eastAsia"/>
-        </w:rPr>
-        <w:t>타이타닉</w:t>
-      </w:r>
-      <w:r>
-        <w:t xml:space="preserve"> </w:t>
-      </w:r>
-      <w:r>
-        <w:rPr>
-          <w:rFonts w:hint="eastAsia"/>
-        </w:rPr>
-        <w:t>학습하기</w:t>
-      </w:r>
-    </w:p>
-    <w:p>
-      <w:r>
-        <w:rPr>
-          <w:rFonts w:hint="eastAsia"/>
-        </w:rPr>
-        <w:t>타이타닉 머신러닝 과정</w:t>
-      </w:r>
-    </w:p>
-    <w:p/>
     <w:p/>
     <w:p>
       <w:pPr>
@@ -74,6 +48,7 @@
         </w:rPr>
         <w:t xml:space="preserve"> 및 </w:t>
       </w:r>
+      <w:proofErr w:type="gramStart"/>
       <w:r>
         <w:rPr>
           <w:rFonts w:hint="eastAsia"/>
@@ -91,18 +66,19 @@
           <w:sz w:val="28"/>
           <w:szCs w:val="28"/>
         </w:rPr>
-        <w:t xml:space="preserve">DA , </w:t>
-      </w:r>
-      <w:r>
-        <w:rPr>
-          <w:rFonts w:hint="eastAsia"/>
+        <w:t>DA ,</w:t>
+      </w:r>
+      <w:proofErr w:type="gramEnd"/>
+      <w:r>
+        <w:rPr>
           <w:b/>
           <w:bCs/>
           <w:sz w:val="28"/>
           <w:szCs w:val="28"/>
         </w:rPr>
-        <w:t>전처리</w:t>
-      </w:r>
+        <w:t xml:space="preserve"> </w:t>
+      </w:r>
+      <w:proofErr w:type="spellStart"/>
       <w:r>
         <w:rPr>
           <w:rFonts w:hint="eastAsia"/>
@@ -111,36 +87,737 @@
           <w:sz w:val="28"/>
           <w:szCs w:val="28"/>
         </w:rPr>
+        <w:t>전처리</w:t>
+      </w:r>
+      <w:proofErr w:type="spellEnd"/>
+      <w:r>
+        <w:rPr>
+          <w:rFonts w:hint="eastAsia"/>
+          <w:b/>
+          <w:bCs/>
+          <w:sz w:val="28"/>
+          <w:szCs w:val="28"/>
+        </w:rPr>
         <w:t xml:space="preserve"> </w:t>
       </w:r>
     </w:p>
     <w:p>
-      <w:r>
-        <w:rPr>
-          <w:rFonts w:hint="eastAsia"/>
-        </w:rPr>
-        <w:t>데이터는 어차피 있으니까 전처리 과정이 중요하다 이말이야!</w:t>
-      </w:r>
-    </w:p>
-    <w:p/>
-    <w:p>
-      <w:r>
-        <w:t xml:space="preserve">EDA </w:t>
-      </w:r>
-      <w:r>
-        <w:rPr>
-          <w:rFonts w:hint="eastAsia"/>
-        </w:rPr>
-        <w:t>를 좀 해야겠다.</w:t>
-      </w:r>
-    </w:p>
-    <w:p/>
-    <w:p>
-      <w:pPr>
-        <w:rPr>
-          <w:rFonts w:hint="eastAsia"/>
-        </w:rPr>
-      </w:pPr>
+      <w:pPr>
+        <w:widowControl/>
+        <w:wordWrap/>
+        <w:autoSpaceDE/>
+        <w:autoSpaceDN/>
+        <w:spacing w:after="0" w:line="240" w:lineRule="auto"/>
+        <w:jc w:val="left"/>
+        <w:rPr>
+          <w:rFonts w:ascii="Consolas" w:eastAsia="굴림" w:hAnsi="Consolas" w:cs="굴림"/>
+          <w:color w:val="1B2023" w:themeColor="text1"/>
+          <w:kern w:val="0"/>
+          <w:sz w:val="21"/>
+          <w:szCs w:val="21"/>
+        </w:rPr>
+      </w:pPr>
+      <w:r>
+        <w:rPr>
+          <w:rFonts w:ascii="Consolas" w:eastAsia="굴림" w:hAnsi="Consolas" w:cs="굴림"/>
+          <w:color w:val="1B2023" w:themeColor="text1"/>
+          <w:kern w:val="0"/>
+          <w:sz w:val="21"/>
+          <w:szCs w:val="21"/>
+        </w:rPr>
+        <w:t xml:space="preserve">0   </w:t>
+      </w:r>
+      <w:proofErr w:type="gramStart"/>
+      <w:r>
+        <w:rPr>
+          <w:rFonts w:ascii="Consolas" w:eastAsia="굴림" w:hAnsi="Consolas" w:cs="굴림"/>
+          <w:color w:val="1B2023" w:themeColor="text1"/>
+          <w:kern w:val="0"/>
+          <w:sz w:val="21"/>
+          <w:szCs w:val="21"/>
+        </w:rPr>
+        <w:t>Survived  891</w:t>
+      </w:r>
+      <w:proofErr w:type="gramEnd"/>
+      <w:r>
+        <w:rPr>
+          <w:rFonts w:ascii="Consolas" w:eastAsia="굴림" w:hAnsi="Consolas" w:cs="굴림"/>
+          <w:color w:val="1B2023" w:themeColor="text1"/>
+          <w:kern w:val="0"/>
+          <w:sz w:val="21"/>
+          <w:szCs w:val="21"/>
+        </w:rPr>
+        <w:t xml:space="preserve"> non-null    int64  </w:t>
+      </w:r>
+    </w:p>
+    <w:p>
+      <w:pPr>
+        <w:widowControl/>
+        <w:wordWrap/>
+        <w:autoSpaceDE/>
+        <w:autoSpaceDN/>
+        <w:spacing w:after="0" w:line="240" w:lineRule="auto"/>
+        <w:jc w:val="left"/>
+        <w:rPr>
+          <w:rFonts w:ascii="Consolas" w:eastAsia="굴림" w:hAnsi="Consolas" w:cs="굴림"/>
+          <w:color w:val="1B2023" w:themeColor="text1"/>
+          <w:kern w:val="0"/>
+          <w:sz w:val="21"/>
+          <w:szCs w:val="21"/>
+        </w:rPr>
+      </w:pPr>
+      <w:r>
+        <w:rPr>
+          <w:rFonts w:ascii="Consolas" w:eastAsia="굴림" w:hAnsi="Consolas" w:cs="굴림"/>
+          <w:color w:val="1B2023" w:themeColor="text1"/>
+          <w:kern w:val="0"/>
+          <w:sz w:val="21"/>
+          <w:szCs w:val="21"/>
+        </w:rPr>
+        <w:t xml:space="preserve"> 1   </w:t>
+      </w:r>
+      <w:proofErr w:type="spellStart"/>
+      <w:r>
+        <w:rPr>
+          <w:rFonts w:ascii="Consolas" w:eastAsia="굴림" w:hAnsi="Consolas" w:cs="굴림"/>
+          <w:color w:val="1B2023" w:themeColor="text1"/>
+          <w:kern w:val="0"/>
+          <w:sz w:val="21"/>
+          <w:szCs w:val="21"/>
+        </w:rPr>
+        <w:t>Pclass</w:t>
+      </w:r>
+      <w:proofErr w:type="spellEnd"/>
+      <w:r>
+        <w:rPr>
+          <w:rFonts w:ascii="Consolas" w:eastAsia="굴림" w:hAnsi="Consolas" w:cs="굴림"/>
+          <w:color w:val="1B2023" w:themeColor="text1"/>
+          <w:kern w:val="0"/>
+          <w:sz w:val="21"/>
+          <w:szCs w:val="21"/>
+        </w:rPr>
+        <w:t xml:space="preserve">    891 non-null    int64  </w:t>
+      </w:r>
+    </w:p>
+    <w:p>
+      <w:pPr>
+        <w:widowControl/>
+        <w:wordWrap/>
+        <w:autoSpaceDE/>
+        <w:autoSpaceDN/>
+        <w:spacing w:after="0" w:line="240" w:lineRule="auto"/>
+        <w:jc w:val="left"/>
+        <w:rPr>
+          <w:rFonts w:ascii="Consolas" w:eastAsia="굴림" w:hAnsi="Consolas" w:cs="굴림"/>
+          <w:color w:val="1B2023" w:themeColor="text1"/>
+          <w:kern w:val="0"/>
+          <w:sz w:val="21"/>
+          <w:szCs w:val="21"/>
+        </w:rPr>
+      </w:pPr>
+      <w:r>
+        <w:rPr>
+          <w:rFonts w:ascii="Consolas" w:eastAsia="굴림" w:hAnsi="Consolas" w:cs="굴림"/>
+          <w:color w:val="1B2023" w:themeColor="text1"/>
+          <w:kern w:val="0"/>
+          <w:sz w:val="21"/>
+          <w:szCs w:val="21"/>
+        </w:rPr>
+        <w:t xml:space="preserve"> 2   Name      891 non-null    object </w:t>
+      </w:r>
+    </w:p>
+    <w:p>
+      <w:pPr>
+        <w:widowControl/>
+        <w:wordWrap/>
+        <w:autoSpaceDE/>
+        <w:autoSpaceDN/>
+        <w:spacing w:after="0" w:line="240" w:lineRule="auto"/>
+        <w:jc w:val="left"/>
+        <w:rPr>
+          <w:rFonts w:ascii="Consolas" w:eastAsia="굴림" w:hAnsi="Consolas" w:cs="굴림"/>
+          <w:color w:val="1B2023" w:themeColor="text1"/>
+          <w:kern w:val="0"/>
+          <w:sz w:val="21"/>
+          <w:szCs w:val="21"/>
+        </w:rPr>
+      </w:pPr>
+      <w:r>
+        <w:rPr>
+          <w:rFonts w:ascii="Consolas" w:eastAsia="굴림" w:hAnsi="Consolas" w:cs="굴림"/>
+          <w:color w:val="1B2023" w:themeColor="text1"/>
+          <w:kern w:val="0"/>
+          <w:sz w:val="21"/>
+          <w:szCs w:val="21"/>
+        </w:rPr>
+        <w:t xml:space="preserve"> 3   Sex       891 non-null    object </w:t>
+      </w:r>
+    </w:p>
+    <w:p>
+      <w:pPr>
+        <w:widowControl/>
+        <w:wordWrap/>
+        <w:autoSpaceDE/>
+        <w:autoSpaceDN/>
+        <w:spacing w:after="0" w:line="240" w:lineRule="auto"/>
+        <w:jc w:val="left"/>
+        <w:rPr>
+          <w:rFonts w:ascii="Consolas" w:eastAsia="굴림" w:hAnsi="Consolas" w:cs="굴림"/>
+          <w:color w:val="1B2023" w:themeColor="text1"/>
+          <w:kern w:val="0"/>
+          <w:sz w:val="21"/>
+          <w:szCs w:val="21"/>
+        </w:rPr>
+      </w:pPr>
+      <w:r>
+        <w:rPr>
+          <w:rFonts w:ascii="Consolas" w:eastAsia="굴림" w:hAnsi="Consolas" w:cs="굴림"/>
+          <w:color w:val="1B2023" w:themeColor="text1"/>
+          <w:kern w:val="0"/>
+          <w:sz w:val="21"/>
+          <w:szCs w:val="21"/>
+        </w:rPr>
+        <w:t xml:space="preserve"> 4   Age       714 non-null    float64</w:t>
+      </w:r>
+    </w:p>
+    <w:p>
+      <w:pPr>
+        <w:widowControl/>
+        <w:wordWrap/>
+        <w:autoSpaceDE/>
+        <w:autoSpaceDN/>
+        <w:spacing w:after="0" w:line="240" w:lineRule="auto"/>
+        <w:jc w:val="left"/>
+        <w:rPr>
+          <w:rFonts w:ascii="Consolas" w:eastAsia="굴림" w:hAnsi="Consolas" w:cs="굴림"/>
+          <w:color w:val="1B2023" w:themeColor="text1"/>
+          <w:kern w:val="0"/>
+          <w:sz w:val="21"/>
+          <w:szCs w:val="21"/>
+        </w:rPr>
+      </w:pPr>
+      <w:r>
+        <w:rPr>
+          <w:rFonts w:ascii="Consolas" w:eastAsia="굴림" w:hAnsi="Consolas" w:cs="굴림"/>
+          <w:color w:val="1B2023" w:themeColor="text1"/>
+          <w:kern w:val="0"/>
+          <w:sz w:val="21"/>
+          <w:szCs w:val="21"/>
+        </w:rPr>
+        <w:t xml:space="preserve"> 5   </w:t>
+      </w:r>
+      <w:proofErr w:type="spellStart"/>
+      <w:r>
+        <w:rPr>
+          <w:rFonts w:ascii="Consolas" w:eastAsia="굴림" w:hAnsi="Consolas" w:cs="굴림"/>
+          <w:color w:val="1B2023" w:themeColor="text1"/>
+          <w:kern w:val="0"/>
+          <w:sz w:val="21"/>
+          <w:szCs w:val="21"/>
+        </w:rPr>
+        <w:t>SibSp</w:t>
+      </w:r>
+      <w:proofErr w:type="spellEnd"/>
+      <w:r>
+        <w:rPr>
+          <w:rFonts w:ascii="Consolas" w:eastAsia="굴림" w:hAnsi="Consolas" w:cs="굴림"/>
+          <w:color w:val="1B2023" w:themeColor="text1"/>
+          <w:kern w:val="0"/>
+          <w:sz w:val="21"/>
+          <w:szCs w:val="21"/>
+        </w:rPr>
+        <w:t xml:space="preserve">     891 non-null    int64  </w:t>
+      </w:r>
+    </w:p>
+    <w:p>
+      <w:pPr>
+        <w:widowControl/>
+        <w:wordWrap/>
+        <w:autoSpaceDE/>
+        <w:autoSpaceDN/>
+        <w:spacing w:after="0" w:line="240" w:lineRule="auto"/>
+        <w:jc w:val="left"/>
+        <w:rPr>
+          <w:rFonts w:ascii="Consolas" w:eastAsia="굴림" w:hAnsi="Consolas" w:cs="굴림"/>
+          <w:color w:val="1B2023" w:themeColor="text1"/>
+          <w:kern w:val="0"/>
+          <w:sz w:val="21"/>
+          <w:szCs w:val="21"/>
+        </w:rPr>
+      </w:pPr>
+      <w:r>
+        <w:rPr>
+          <w:rFonts w:ascii="Consolas" w:eastAsia="굴림" w:hAnsi="Consolas" w:cs="굴림"/>
+          <w:color w:val="1B2023" w:themeColor="text1"/>
+          <w:kern w:val="0"/>
+          <w:sz w:val="21"/>
+          <w:szCs w:val="21"/>
+        </w:rPr>
+        <w:t xml:space="preserve"> 6   Parch     891 non-null    int64  </w:t>
+      </w:r>
+    </w:p>
+    <w:p>
+      <w:pPr>
+        <w:widowControl/>
+        <w:wordWrap/>
+        <w:autoSpaceDE/>
+        <w:autoSpaceDN/>
+        <w:spacing w:after="0" w:line="240" w:lineRule="auto"/>
+        <w:jc w:val="left"/>
+        <w:rPr>
+          <w:rFonts w:ascii="Consolas" w:eastAsia="굴림" w:hAnsi="Consolas" w:cs="굴림"/>
+          <w:color w:val="1B2023" w:themeColor="text1"/>
+          <w:kern w:val="0"/>
+          <w:sz w:val="21"/>
+          <w:szCs w:val="21"/>
+        </w:rPr>
+      </w:pPr>
+      <w:r>
+        <w:rPr>
+          <w:rFonts w:ascii="Consolas" w:eastAsia="굴림" w:hAnsi="Consolas" w:cs="굴림"/>
+          <w:color w:val="1B2023" w:themeColor="text1"/>
+          <w:kern w:val="0"/>
+          <w:sz w:val="21"/>
+          <w:szCs w:val="21"/>
+        </w:rPr>
+        <w:t xml:space="preserve"> 7   Ticket    891 non-null    object </w:t>
+      </w:r>
+    </w:p>
+    <w:p>
+      <w:pPr>
+        <w:widowControl/>
+        <w:wordWrap/>
+        <w:autoSpaceDE/>
+        <w:autoSpaceDN/>
+        <w:spacing w:after="0" w:line="240" w:lineRule="auto"/>
+        <w:jc w:val="left"/>
+        <w:rPr>
+          <w:rFonts w:ascii="Consolas" w:eastAsia="굴림" w:hAnsi="Consolas" w:cs="굴림"/>
+          <w:color w:val="1B2023" w:themeColor="text1"/>
+          <w:kern w:val="0"/>
+          <w:sz w:val="21"/>
+          <w:szCs w:val="21"/>
+        </w:rPr>
+      </w:pPr>
+      <w:r>
+        <w:rPr>
+          <w:rFonts w:ascii="Consolas" w:eastAsia="굴림" w:hAnsi="Consolas" w:cs="굴림"/>
+          <w:color w:val="1B2023" w:themeColor="text1"/>
+          <w:kern w:val="0"/>
+          <w:sz w:val="21"/>
+          <w:szCs w:val="21"/>
+        </w:rPr>
+        <w:t xml:space="preserve"> 8   Fare      891 non-null    float64</w:t>
+      </w:r>
+    </w:p>
+    <w:p>
+      <w:pPr>
+        <w:widowControl/>
+        <w:wordWrap/>
+        <w:autoSpaceDE/>
+        <w:autoSpaceDN/>
+        <w:spacing w:after="0" w:line="240" w:lineRule="auto"/>
+        <w:jc w:val="left"/>
+        <w:rPr>
+          <w:rFonts w:ascii="Consolas" w:eastAsia="굴림" w:hAnsi="Consolas" w:cs="굴림"/>
+          <w:color w:val="1B2023" w:themeColor="text1"/>
+          <w:kern w:val="0"/>
+          <w:sz w:val="21"/>
+          <w:szCs w:val="21"/>
+        </w:rPr>
+      </w:pPr>
+      <w:r>
+        <w:rPr>
+          <w:rFonts w:ascii="Consolas" w:eastAsia="굴림" w:hAnsi="Consolas" w:cs="굴림"/>
+          <w:color w:val="1B2023" w:themeColor="text1"/>
+          <w:kern w:val="0"/>
+          <w:sz w:val="21"/>
+          <w:szCs w:val="21"/>
+        </w:rPr>
+        <w:t xml:space="preserve"> 9   Cabin     204 non-null    object </w:t>
+      </w:r>
+    </w:p>
+    <w:p>
+      <w:pPr>
+        <w:rPr>
+          <w:b/>
+          <w:bCs/>
+          <w:color w:val="1B2023" w:themeColor="text1"/>
+          <w:sz w:val="28"/>
+          <w:szCs w:val="28"/>
+        </w:rPr>
+      </w:pPr>
+      <w:r>
+        <w:rPr>
+          <w:rFonts w:ascii="Consolas" w:eastAsia="굴림" w:hAnsi="Consolas" w:cs="굴림"/>
+          <w:color w:val="1B2023" w:themeColor="text1"/>
+          <w:kern w:val="0"/>
+          <w:sz w:val="21"/>
+          <w:szCs w:val="21"/>
+        </w:rPr>
+        <w:t xml:space="preserve"> </w:t>
+      </w:r>
+      <w:proofErr w:type="gramStart"/>
+      <w:r>
+        <w:rPr>
+          <w:rFonts w:ascii="Consolas" w:eastAsia="굴림" w:hAnsi="Consolas" w:cs="굴림"/>
+          <w:color w:val="1B2023" w:themeColor="text1"/>
+          <w:kern w:val="0"/>
+          <w:sz w:val="21"/>
+          <w:szCs w:val="21"/>
+        </w:rPr>
+        <w:t>10  Embarked</w:t>
+      </w:r>
+      <w:proofErr w:type="gramEnd"/>
+      <w:r>
+        <w:rPr>
+          <w:rFonts w:ascii="Consolas" w:eastAsia="굴림" w:hAnsi="Consolas" w:cs="굴림"/>
+          <w:color w:val="1B2023" w:themeColor="text1"/>
+          <w:kern w:val="0"/>
+          <w:sz w:val="21"/>
+          <w:szCs w:val="21"/>
+        </w:rPr>
+        <w:t xml:space="preserve">  889 non-null    object</w:t>
+      </w:r>
+    </w:p>
+    <w:p>
+      <w:pPr>
+        <w:rPr>
+          <w:b/>
+          <w:bCs/>
+          <w:sz w:val="28"/>
+          <w:szCs w:val="28"/>
+        </w:rPr>
+      </w:pPr>
+    </w:p>
+    <w:p>
+      <w:pPr>
+        <w:rPr>
+          <w:b/>
+          <w:bCs/>
+          <w:sz w:val="28"/>
+          <w:szCs w:val="28"/>
+        </w:rPr>
+      </w:pPr>
+    </w:p>
+    <w:p>
+      <w:pPr>
+        <w:rPr>
+          <w:szCs w:val="20"/>
+        </w:rPr>
+      </w:pPr>
+      <w:r>
+        <w:rPr>
+          <w:rFonts w:hint="eastAsia"/>
+          <w:szCs w:val="20"/>
+        </w:rPr>
+        <w:t>E</w:t>
+      </w:r>
+      <w:r>
+        <w:rPr>
+          <w:szCs w:val="20"/>
+        </w:rPr>
+        <w:t xml:space="preserve">DA </w:t>
+      </w:r>
+      <w:r>
+        <w:rPr>
+          <w:rFonts w:hint="eastAsia"/>
+          <w:szCs w:val="20"/>
+        </w:rPr>
+        <w:t xml:space="preserve">및 </w:t>
+      </w:r>
+      <w:proofErr w:type="spellStart"/>
+      <w:r>
+        <w:rPr>
+          <w:rFonts w:hint="eastAsia"/>
+          <w:szCs w:val="20"/>
+        </w:rPr>
+        <w:t>전처리</w:t>
+      </w:r>
+      <w:proofErr w:type="spellEnd"/>
+    </w:p>
+    <w:p>
+      <w:pPr>
+        <w:rPr>
+          <w:szCs w:val="20"/>
+        </w:rPr>
+      </w:pPr>
+    </w:p>
+    <w:p>
+      <w:pPr>
+        <w:rPr>
+          <w:szCs w:val="20"/>
+        </w:rPr>
+      </w:pPr>
+      <w:r>
+        <w:rPr>
+          <w:szCs w:val="20"/>
+        </w:rPr>
+        <w:t>Sex – male = 0, Female = 1</w:t>
+      </w:r>
+    </w:p>
+    <w:p>
+      <w:pPr>
+        <w:rPr>
+          <w:szCs w:val="20"/>
+        </w:rPr>
+      </w:pPr>
+      <w:r>
+        <w:rPr>
+          <w:szCs w:val="20"/>
+        </w:rPr>
+        <w:t xml:space="preserve">Embarked – Q, S, </w:t>
+      </w:r>
+      <w:r>
+        <w:rPr>
+          <w:rFonts w:hint="eastAsia"/>
+          <w:szCs w:val="20"/>
+        </w:rPr>
+        <w:t>C</w:t>
+      </w:r>
+      <w:r>
+        <w:rPr>
+          <w:szCs w:val="20"/>
+        </w:rPr>
+        <w:t xml:space="preserve"> = </w:t>
+      </w:r>
+      <w:proofErr w:type="spellStart"/>
+      <w:r>
+        <w:rPr>
+          <w:szCs w:val="20"/>
+        </w:rPr>
+        <w:t>oneHotEncoding</w:t>
+      </w:r>
+      <w:proofErr w:type="spellEnd"/>
+    </w:p>
+    <w:p>
+      <w:proofErr w:type="spellStart"/>
+      <w:r>
+        <w:rPr>
+          <w:szCs w:val="20"/>
+        </w:rPr>
+        <w:t>SibSp</w:t>
+      </w:r>
+      <w:proofErr w:type="spellEnd"/>
+      <w:r>
+        <w:rPr>
+          <w:szCs w:val="20"/>
+        </w:rPr>
+        <w:t xml:space="preserve">, </w:t>
+      </w:r>
+      <w:proofErr w:type="gramStart"/>
+      <w:r>
+        <w:rPr>
+          <w:szCs w:val="20"/>
+        </w:rPr>
+        <w:t>Parch</w:t>
+      </w:r>
+      <w:proofErr w:type="gramEnd"/>
+      <w:r>
+        <w:rPr>
+          <w:szCs w:val="20"/>
+        </w:rPr>
+        <w:t xml:space="preserve"> =&gt; </w:t>
+      </w:r>
+      <w:proofErr w:type="spellStart"/>
+      <w:r>
+        <w:rPr>
+          <w:szCs w:val="20"/>
+        </w:rPr>
+        <w:t>SibSp</w:t>
+      </w:r>
+      <w:proofErr w:type="spellEnd"/>
+      <w:r>
+        <w:rPr>
+          <w:szCs w:val="20"/>
+        </w:rPr>
+        <w:t xml:space="preserve"> + Parch = </w:t>
+      </w:r>
+      <w:r>
+        <w:t>Companion</w:t>
+      </w:r>
+    </w:p>
+    <w:p>
+      <w:r>
+        <w:rPr>
+          <w:rFonts w:hint="eastAsia"/>
+        </w:rPr>
+        <w:t>F</w:t>
+      </w:r>
+      <w:r>
+        <w:t xml:space="preserve">are =&gt; Fare / Companions = </w:t>
+      </w:r>
+      <w:r>
+        <w:t>TicketPer1</w:t>
+      </w:r>
+    </w:p>
+    <w:p>
+      <w:pPr>
+        <w:rPr>
+          <w:szCs w:val="20"/>
+        </w:rPr>
+      </w:pPr>
+    </w:p>
+    <w:p>
+      <w:pPr>
+        <w:rPr>
+          <w:szCs w:val="20"/>
+        </w:rPr>
+      </w:pPr>
+      <w:proofErr w:type="spellStart"/>
+      <w:r>
+        <w:rPr>
+          <w:rFonts w:hint="eastAsia"/>
+          <w:szCs w:val="20"/>
+        </w:rPr>
+        <w:t>결측치</w:t>
+      </w:r>
+      <w:proofErr w:type="spellEnd"/>
+      <w:r>
+        <w:rPr>
+          <w:rFonts w:hint="eastAsia"/>
+          <w:szCs w:val="20"/>
+        </w:rPr>
+        <w:t xml:space="preserve"> 예측</w:t>
+      </w:r>
+      <w:r>
+        <w:rPr>
+          <w:rFonts w:hint="eastAsia"/>
+          <w:szCs w:val="20"/>
+        </w:rPr>
+        <w:t xml:space="preserve"> </w:t>
+      </w:r>
+    </w:p>
+    <w:p>
+      <w:pPr>
+        <w:rPr>
+          <w:szCs w:val="20"/>
+        </w:rPr>
+      </w:pPr>
+    </w:p>
+    <w:p>
+      <w:pPr>
+        <w:rPr>
+          <w:rFonts w:hint="eastAsia"/>
+          <w:szCs w:val="20"/>
+        </w:rPr>
+      </w:pPr>
+      <w:r>
+        <w:rPr>
+          <w:rFonts w:hint="eastAsia"/>
+          <w:szCs w:val="20"/>
+        </w:rPr>
+        <w:t>A</w:t>
+      </w:r>
+      <w:r>
+        <w:rPr>
+          <w:szCs w:val="20"/>
+        </w:rPr>
+        <w:t>ge = Name</w:t>
+      </w:r>
+      <w:r>
+        <w:rPr>
+          <w:rFonts w:hint="eastAsia"/>
+          <w:szCs w:val="20"/>
+        </w:rPr>
+        <w:t>에 호칭에서 예측</w:t>
+      </w:r>
+    </w:p>
+    <w:p>
+      <w:pPr>
+        <w:rPr>
+          <w:rFonts w:hint="eastAsia"/>
+          <w:szCs w:val="20"/>
+        </w:rPr>
+      </w:pPr>
+      <w:r>
+        <w:rPr>
+          <w:rFonts w:hint="eastAsia"/>
+          <w:szCs w:val="20"/>
+        </w:rPr>
+        <w:t>E</w:t>
+      </w:r>
+      <w:r>
+        <w:rPr>
+          <w:szCs w:val="20"/>
+        </w:rPr>
+        <w:t xml:space="preserve">mbarked = </w:t>
+      </w:r>
+      <w:proofErr w:type="spellStart"/>
+      <w:r>
+        <w:rPr>
+          <w:rFonts w:hint="eastAsia"/>
+          <w:szCs w:val="20"/>
+        </w:rPr>
+        <w:t>최빈값으로</w:t>
+      </w:r>
+      <w:proofErr w:type="spellEnd"/>
+      <w:r>
+        <w:rPr>
+          <w:rFonts w:hint="eastAsia"/>
+          <w:szCs w:val="20"/>
+        </w:rPr>
+        <w:t xml:space="preserve"> 예측</w:t>
+      </w:r>
+    </w:p>
+    <w:p>
+      <w:pPr>
+        <w:rPr>
+          <w:szCs w:val="20"/>
+        </w:rPr>
+      </w:pPr>
+      <w:r>
+        <w:rPr>
+          <w:rFonts w:hint="eastAsia"/>
+          <w:szCs w:val="20"/>
+        </w:rPr>
+        <w:t>C</w:t>
+      </w:r>
+      <w:r>
+        <w:rPr>
+          <w:szCs w:val="20"/>
+        </w:rPr>
+        <w:t xml:space="preserve">abin = </w:t>
+      </w:r>
+      <w:proofErr w:type="spellStart"/>
+      <w:r>
+        <w:rPr>
+          <w:rFonts w:hint="eastAsia"/>
+          <w:szCs w:val="20"/>
+        </w:rPr>
+        <w:t>머신러닝으로</w:t>
+      </w:r>
+      <w:proofErr w:type="spellEnd"/>
+      <w:r>
+        <w:rPr>
+          <w:szCs w:val="20"/>
+        </w:rPr>
+        <w:t xml:space="preserve"> </w:t>
+      </w:r>
+      <w:r>
+        <w:rPr>
+          <w:rFonts w:hint="eastAsia"/>
+          <w:szCs w:val="20"/>
+        </w:rPr>
+        <w:t>예측</w:t>
+      </w:r>
+    </w:p>
+    <w:p>
+      <w:pPr>
+        <w:rPr>
+          <w:szCs w:val="20"/>
+        </w:rPr>
+      </w:pPr>
+    </w:p>
+    <w:p>
+      <w:pPr>
+        <w:rPr>
+          <w:rFonts w:hint="eastAsia"/>
+          <w:szCs w:val="20"/>
+        </w:rPr>
+      </w:pPr>
+    </w:p>
+    <w:p>
       <w:r>
         <w:rPr>
           <w:noProof/>
@@ -197,53 +874,33 @@
       </w:r>
     </w:p>
     <w:p>
-      <w:r>
-        <w:t>A 갑판 - 산책 갑판이라고도 불렸다. 거의 모든 영역이 1등실 전용이었고 1등실 객실과 라운지, 흡연실, 독서실, 야자수 코트가 있었다. 산책 갑판이라는 이름답게 기나긴 산책로가 있었다.</w:t>
-      </w:r>
-    </w:p>
-    <w:p>
-      <w:r>
-        <w:lastRenderedPageBreak/>
-        <w:t>B 갑판 - 선교루 갑판이라고도 불렸다. 객실은 1등실이 상당수를 차지하고 있었으며, 어떤 객실에는 개인 산책로가 있었다. 레스토랑과 카페도 있었다. 이 갑판에는 선두와 선미 윗쪽도 포함하고 있는데, 선미는 3등실 산책로로 쓰였다</w:t>
-      </w:r>
-    </w:p>
-    <w:p>
-      <w:r>
-        <w:t>C 갑판 - 배에서 선수, 선미와 분리되는 지점이자 하얗게 칠한 곳이 시작하는 지점으로, 3등실의 산책로로 쓰이고 선수와 선미로 각각 이어지는 요갑판과 이어져 있었다. 선수는 주로 선원들의 숙소로 쓰였고, 선미는 3등실 전용 휴게실과 흡연실이 있었다. 그 사이에는 1등실 객실과 2등실 도서관이 있었다.</w:t>
-      </w:r>
-    </w:p>
-    <w:p>
-      <w:r>
-        <w:t>D 갑판 - 3개의 넓은 공공시설이 상당부분을 차지하고 있었는데, 1등실 대합실, 1등실 식당과 2등실 식당이 있었다. 3등실을 위한 열린 공간도 있어서 밤만 되면 신나는 연회가 열렸다. 1등실, 2등실, 3등실 객실과 화부 숙소가 있던 곳이기도 했다. 방수격벽이 위치해 있던 가장 높은 갑판이기도 했다.</w:t>
-      </w:r>
-    </w:p>
-    <w:p>
-      <w:r>
-        <w:t>E 갑판 - 주로 1등실, 2등실, 3등실 모두의 객실과 선원 숙소가 있었다. "스코틀랜드 로드"라고 불리던 아주 긴 복도가 있어 선원과 승객이 오고갈수 있었다. (스코틀랜드 로드는 후에 타이타닉 선체 내부에 물이 들어차기 시작했을 때 E갑판의 선수쪽 전체를 침수시키고 방수격실을 무력화시키는 원인 중 하나였다.)</w:t>
-      </w:r>
-    </w:p>
-    <w:p>
-      <w:r>
-        <w:t>F 갑판 - 객실은 3등실이 대부분을 차지했지만 2등실 객실과 선원 숙소도 있었다. 3등실 식당은 여기에 위치했다. 또 1등실 승객을 위한 수영장과 터키탕도 있었다.</w:t>
-      </w:r>
-    </w:p>
-    <w:p>
-      <w:pPr>
-        <w:rPr>
-          <w:rFonts w:hint="eastAsia"/>
-        </w:rPr>
-      </w:pPr>
-      <w:r>
-        <w:t>G 갑판 - 수면 위에서 가장 낮은 층으로, 선원과 승객 객실이 있는 가장 낮은 갑판이었다. 스쿼시 코트도 있었으며 우편 저장소도 여기에 있었다. 대다수의 영역이 보일러실이 있는 최하 갑판과 겹쳐 있어 선미와 후미가 각각 따로 떨어져 막혀 있었다.</w:t>
-      </w:r>
-    </w:p>
-    <w:p/>
-    <w:p>
-      <w:r>
-        <w:rPr>
-          <w:rFonts w:hint="eastAsia"/>
-        </w:rPr>
-        <w:t xml:space="preserve">전처리 과정에서 결측치를 채워줘야 하는데 </w:t>
+      <w:proofErr w:type="spellStart"/>
+      <w:r>
+        <w:rPr>
+          <w:rFonts w:hint="eastAsia"/>
+        </w:rPr>
+        <w:t>전처리</w:t>
+      </w:r>
+      <w:proofErr w:type="spellEnd"/>
+      <w:r>
+        <w:rPr>
+          <w:rFonts w:hint="eastAsia"/>
+        </w:rPr>
+        <w:t xml:space="preserve"> 과정에서 </w:t>
+      </w:r>
+      <w:proofErr w:type="spellStart"/>
+      <w:r>
+        <w:rPr>
+          <w:rFonts w:hint="eastAsia"/>
+        </w:rPr>
+        <w:t>결측치를</w:t>
+      </w:r>
+      <w:proofErr w:type="spellEnd"/>
+      <w:r>
+        <w:rPr>
+          <w:rFonts w:hint="eastAsia"/>
+        </w:rPr>
+        <w:t xml:space="preserve"> 채워줘야 하는데 </w:t>
       </w:r>
     </w:p>
     <w:p>
@@ -270,7 +927,41 @@
           <w:sz w:val="21"/>
           <w:szCs w:val="21"/>
         </w:rPr>
-        <w:t>&lt;class 'pandas.core.frame.DataFrame'&gt;</w:t>
+        <w:t>&lt;class '</w:t>
+      </w:r>
+      <w:proofErr w:type="spellStart"/>
+      <w:proofErr w:type="gramStart"/>
+      <w:r>
+        <w:rPr>
+          <w:rFonts w:ascii="Consolas" w:eastAsia="굴림" w:hAnsi="Consolas" w:cs="굴림"/>
+          <w:color w:val="1B2023" w:themeColor="text1"/>
+          <w:kern w:val="0"/>
+          <w:sz w:val="21"/>
+          <w:szCs w:val="21"/>
+        </w:rPr>
+        <w:t>pandas.core</w:t>
+      </w:r>
+      <w:proofErr w:type="gramEnd"/>
+      <w:r>
+        <w:rPr>
+          <w:rFonts w:ascii="Consolas" w:eastAsia="굴림" w:hAnsi="Consolas" w:cs="굴림"/>
+          <w:color w:val="1B2023" w:themeColor="text1"/>
+          <w:kern w:val="0"/>
+          <w:sz w:val="21"/>
+          <w:szCs w:val="21"/>
+        </w:rPr>
+        <w:t>.frame.DataFrame</w:t>
+      </w:r>
+      <w:proofErr w:type="spellEnd"/>
+      <w:r>
+        <w:rPr>
+          <w:rFonts w:ascii="Consolas" w:eastAsia="굴림" w:hAnsi="Consolas" w:cs="굴림"/>
+          <w:color w:val="1B2023" w:themeColor="text1"/>
+          <w:kern w:val="0"/>
+          <w:sz w:val="21"/>
+          <w:szCs w:val="21"/>
+        </w:rPr>
+        <w:t>'&gt;</w:t>
       </w:r>
     </w:p>
     <w:p>
@@ -297,6 +988,7 @@
           <w:sz w:val="21"/>
           <w:szCs w:val="21"/>
         </w:rPr>
+        <w:lastRenderedPageBreak/>
         <w:t>Int64Index: 891 entries, 1 to 891</w:t>
       </w:r>
     </w:p>
@@ -351,7 +1043,41 @@
           <w:sz w:val="21"/>
           <w:szCs w:val="21"/>
         </w:rPr>
-        <w:t xml:space="preserve"> #   Column    Non-Null Count  Dtype  </w:t>
+        <w:t xml:space="preserve"> #   Column    Non-Null </w:t>
+      </w:r>
+      <w:proofErr w:type="gramStart"/>
+      <w:r>
+        <w:rPr>
+          <w:rFonts w:ascii="Consolas" w:eastAsia="굴림" w:hAnsi="Consolas" w:cs="굴림"/>
+          <w:color w:val="1B2023" w:themeColor="text1"/>
+          <w:kern w:val="0"/>
+          <w:sz w:val="21"/>
+          <w:szCs w:val="21"/>
+        </w:rPr>
+        <w:t xml:space="preserve">Count  </w:t>
+      </w:r>
+      <w:proofErr w:type="spellStart"/>
+      <w:r>
+        <w:rPr>
+          <w:rFonts w:ascii="Consolas" w:eastAsia="굴림" w:hAnsi="Consolas" w:cs="굴림"/>
+          <w:color w:val="1B2023" w:themeColor="text1"/>
+          <w:kern w:val="0"/>
+          <w:sz w:val="21"/>
+          <w:szCs w:val="21"/>
+        </w:rPr>
+        <w:t>Dtype</w:t>
+      </w:r>
+      <w:proofErr w:type="spellEnd"/>
+      <w:proofErr w:type="gramEnd"/>
+      <w:r>
+        <w:rPr>
+          <w:rFonts w:ascii="Consolas" w:eastAsia="굴림" w:hAnsi="Consolas" w:cs="굴림"/>
+          <w:color w:val="1B2023" w:themeColor="text1"/>
+          <w:kern w:val="0"/>
+          <w:sz w:val="21"/>
+          <w:szCs w:val="21"/>
+        </w:rPr>
+        <w:t xml:space="preserve">  </w:t>
       </w:r>
     </w:p>
     <w:p>
@@ -405,7 +1131,29 @@
           <w:sz w:val="21"/>
           <w:szCs w:val="21"/>
         </w:rPr>
-        <w:t xml:space="preserve"> 0   Survived  891 non-null    int64  </w:t>
+        <w:t xml:space="preserve"> 0   </w:t>
+      </w:r>
+      <w:proofErr w:type="gramStart"/>
+      <w:r>
+        <w:rPr>
+          <w:rFonts w:ascii="Consolas" w:eastAsia="굴림" w:hAnsi="Consolas" w:cs="굴림"/>
+          <w:color w:val="1B2023" w:themeColor="text1"/>
+          <w:kern w:val="0"/>
+          <w:sz w:val="21"/>
+          <w:szCs w:val="21"/>
+        </w:rPr>
+        <w:t>Survived  891</w:t>
+      </w:r>
+      <w:proofErr w:type="gramEnd"/>
+      <w:r>
+        <w:rPr>
+          <w:rFonts w:ascii="Consolas" w:eastAsia="굴림" w:hAnsi="Consolas" w:cs="굴림"/>
+          <w:color w:val="1B2023" w:themeColor="text1"/>
+          <w:kern w:val="0"/>
+          <w:sz w:val="21"/>
+          <w:szCs w:val="21"/>
+        </w:rPr>
+        <w:t xml:space="preserve"> non-null    int64  </w:t>
       </w:r>
     </w:p>
     <w:p>
@@ -432,7 +1180,29 @@
           <w:sz w:val="21"/>
           <w:szCs w:val="21"/>
         </w:rPr>
-        <w:t xml:space="preserve"> 1   Pclass    891 non-null    int64  </w:t>
+        <w:t xml:space="preserve"> 1   </w:t>
+      </w:r>
+      <w:proofErr w:type="spellStart"/>
+      <w:r>
+        <w:rPr>
+          <w:rFonts w:ascii="Consolas" w:eastAsia="굴림" w:hAnsi="Consolas" w:cs="굴림"/>
+          <w:color w:val="1B2023" w:themeColor="text1"/>
+          <w:kern w:val="0"/>
+          <w:sz w:val="21"/>
+          <w:szCs w:val="21"/>
+        </w:rPr>
+        <w:t>Pclass</w:t>
+      </w:r>
+      <w:proofErr w:type="spellEnd"/>
+      <w:r>
+        <w:rPr>
+          <w:rFonts w:ascii="Consolas" w:eastAsia="굴림" w:hAnsi="Consolas" w:cs="굴림"/>
+          <w:color w:val="1B2023" w:themeColor="text1"/>
+          <w:kern w:val="0"/>
+          <w:sz w:val="21"/>
+          <w:szCs w:val="21"/>
+        </w:rPr>
+        <w:t xml:space="preserve">    891 non-null    int64  </w:t>
       </w:r>
     </w:p>
     <w:p>
@@ -560,7 +1330,29 @@
           <w:sz w:val="21"/>
           <w:szCs w:val="21"/>
         </w:rPr>
-        <w:t xml:space="preserve"> 5   SibSp     891 non-null    int64  </w:t>
+        <w:t xml:space="preserve"> 5   </w:t>
+      </w:r>
+      <w:proofErr w:type="spellStart"/>
+      <w:r>
+        <w:rPr>
+          <w:rFonts w:ascii="Consolas" w:eastAsia="굴림" w:hAnsi="Consolas" w:cs="굴림"/>
+          <w:color w:val="1B2023" w:themeColor="text1"/>
+          <w:kern w:val="0"/>
+          <w:sz w:val="21"/>
+          <w:szCs w:val="21"/>
+        </w:rPr>
+        <w:t>SibSp</w:t>
+      </w:r>
+      <w:proofErr w:type="spellEnd"/>
+      <w:r>
+        <w:rPr>
+          <w:rFonts w:ascii="Consolas" w:eastAsia="굴림" w:hAnsi="Consolas" w:cs="굴림"/>
+          <w:color w:val="1B2023" w:themeColor="text1"/>
+          <w:kern w:val="0"/>
+          <w:sz w:val="21"/>
+          <w:szCs w:val="21"/>
+        </w:rPr>
+        <w:t xml:space="preserve">     891 non-null    int64  </w:t>
       </w:r>
     </w:p>
     <w:p>
@@ -717,6 +1509,7 @@
         </w:rPr>
         <w:t xml:space="preserve"> </w:t>
       </w:r>
+      <w:proofErr w:type="gramStart"/>
       <w:r>
         <w:rPr>
           <w:rFonts w:ascii="Consolas" w:eastAsia="굴림" w:hAnsi="Consolas" w:cs="굴림"/>
@@ -725,7 +1518,18 @@
           <w:sz w:val="21"/>
           <w:szCs w:val="21"/>
         </w:rPr>
-        <w:t xml:space="preserve">10  Embarked  889 non-null    </w:t>
+        <w:t>10  Embarked</w:t>
+      </w:r>
+      <w:proofErr w:type="gramEnd"/>
+      <w:r>
+        <w:rPr>
+          <w:rFonts w:ascii="Consolas" w:eastAsia="굴림" w:hAnsi="Consolas" w:cs="굴림"/>
+          <w:color w:val="FF0000"/>
+          <w:kern w:val="0"/>
+          <w:sz w:val="21"/>
+          <w:szCs w:val="21"/>
+        </w:rPr>
+        <w:t xml:space="preserve">  889 non-null    </w:t>
       </w:r>
       <w:r>
         <w:rPr>
@@ -754,116 +1558,69 @@
           <w:szCs w:val="21"/>
         </w:rPr>
       </w:pPr>
-      <w:r>
-        <w:rPr>
-          <w:rFonts w:ascii="Consolas" w:eastAsia="굴림" w:hAnsi="Consolas" w:cs="굴림"/>
-          <w:color w:val="1B2023" w:themeColor="text1"/>
-          <w:kern w:val="0"/>
-          <w:sz w:val="21"/>
-          <w:szCs w:val="21"/>
-        </w:rPr>
-        <w:t>dtypes: float64(2), int64(4), object(5)</w:t>
-      </w:r>
-    </w:p>
-    <w:p>
-      <w:pPr>
-        <w:rPr>
-          <w:color w:val="1B2023" w:themeColor="text1"/>
-        </w:rPr>
-      </w:pPr>
-      <w:r>
-        <w:rPr>
-          <w:rFonts w:ascii="Consolas" w:eastAsia="굴림" w:hAnsi="Consolas" w:cs="굴림"/>
-          <w:color w:val="1B2023" w:themeColor="text1"/>
-          <w:kern w:val="0"/>
-          <w:sz w:val="21"/>
-          <w:szCs w:val="21"/>
-        </w:rPr>
-        <w:lastRenderedPageBreak/>
+      <w:proofErr w:type="spellStart"/>
+      <w:r>
+        <w:rPr>
+          <w:rFonts w:ascii="Consolas" w:eastAsia="굴림" w:hAnsi="Consolas" w:cs="굴림"/>
+          <w:color w:val="1B2023" w:themeColor="text1"/>
+          <w:kern w:val="0"/>
+          <w:sz w:val="21"/>
+          <w:szCs w:val="21"/>
+        </w:rPr>
+        <w:t>dtypes</w:t>
+      </w:r>
+      <w:proofErr w:type="spellEnd"/>
+      <w:r>
+        <w:rPr>
+          <w:rFonts w:ascii="Consolas" w:eastAsia="굴림" w:hAnsi="Consolas" w:cs="굴림"/>
+          <w:color w:val="1B2023" w:themeColor="text1"/>
+          <w:kern w:val="0"/>
+          <w:sz w:val="21"/>
+          <w:szCs w:val="21"/>
+        </w:rPr>
+        <w:t xml:space="preserve">: float64(2), int64(4), </w:t>
+      </w:r>
+      <w:proofErr w:type="gramStart"/>
+      <w:r>
+        <w:rPr>
+          <w:rFonts w:ascii="Consolas" w:eastAsia="굴림" w:hAnsi="Consolas" w:cs="굴림"/>
+          <w:color w:val="1B2023" w:themeColor="text1"/>
+          <w:kern w:val="0"/>
+          <w:sz w:val="21"/>
+          <w:szCs w:val="21"/>
+        </w:rPr>
+        <w:t>object(</w:t>
+      </w:r>
+      <w:proofErr w:type="gramEnd"/>
+      <w:r>
+        <w:rPr>
+          <w:rFonts w:ascii="Consolas" w:eastAsia="굴림" w:hAnsi="Consolas" w:cs="굴림"/>
+          <w:color w:val="1B2023" w:themeColor="text1"/>
+          <w:kern w:val="0"/>
+          <w:sz w:val="21"/>
+          <w:szCs w:val="21"/>
+        </w:rPr>
+        <w:t>5)</w:t>
+      </w:r>
+    </w:p>
+    <w:p>
+      <w:pPr>
+        <w:rPr>
+          <w:color w:val="1B2023" w:themeColor="text1"/>
+        </w:rPr>
+      </w:pPr>
+      <w:r>
+        <w:rPr>
+          <w:rFonts w:ascii="Consolas" w:eastAsia="굴림" w:hAnsi="Consolas" w:cs="굴림"/>
+          <w:color w:val="1B2023" w:themeColor="text1"/>
+          <w:kern w:val="0"/>
+          <w:sz w:val="21"/>
+          <w:szCs w:val="21"/>
+        </w:rPr>
         <w:t>memory usage: 83.5+ KB</w:t>
       </w:r>
     </w:p>
     <w:p/>
-    <w:p>
-      <w:r>
-        <w:rPr>
-          <w:rFonts w:hint="eastAsia"/>
-        </w:rPr>
-        <w:t>위와 같이 나이</w:t>
-      </w:r>
-      <w:r>
-        <w:t xml:space="preserve">, </w:t>
-      </w:r>
-      <w:r>
-        <w:rPr>
-          <w:rFonts w:hint="eastAsia"/>
-        </w:rPr>
-        <w:t>객실,</w:t>
-      </w:r>
-      <w:r>
-        <w:t xml:space="preserve"> </w:t>
-      </w:r>
-      <w:r>
-        <w:rPr>
-          <w:rFonts w:hint="eastAsia"/>
-        </w:rPr>
-        <w:t xml:space="preserve">탑승지 이 </w:t>
-      </w:r>
-      <w:r>
-        <w:t>3</w:t>
-      </w:r>
-      <w:r>
-        <w:rPr>
-          <w:rFonts w:hint="eastAsia"/>
-        </w:rPr>
-        <w:t>개에 결측치가 존재한다.</w:t>
-      </w:r>
-    </w:p>
-    <w:p>
-      <w:r>
-        <w:rPr>
-          <w:rFonts w:hint="eastAsia"/>
-        </w:rPr>
-        <w:t>결측치를 대충 넣으면 나중에 정확도가 떨어지기 때문에,</w:t>
-      </w:r>
-      <w:r>
-        <w:t xml:space="preserve"> </w:t>
-      </w:r>
-      <w:r>
-        <w:rPr>
-          <w:rFonts w:hint="eastAsia"/>
-        </w:rPr>
-        <w:t>정확도가 생명이다.</w:t>
-      </w:r>
-    </w:p>
-    <w:p/>
-    <w:p>
-      <w:r>
-        <w:rPr>
-          <w:rFonts w:hint="eastAsia"/>
-        </w:rPr>
-        <w:t>나이의 경우 이름에 있는 호칭을 통해 유추</w:t>
-      </w:r>
-    </w:p>
-    <w:p>
-      <w:r>
-        <w:rPr>
-          <w:rFonts w:hint="eastAsia"/>
-        </w:rPr>
-        <w:t>객실번호의 경우 티켓의 가격이나 객실등급으로 유추해보고</w:t>
-      </w:r>
-    </w:p>
-    <w:p>
-      <w:r>
-        <w:rPr>
-          <w:rFonts w:hint="eastAsia"/>
-        </w:rPr>
-        <w:t>탑승지의경우 조사를 해봐야겠다</w:t>
-      </w:r>
-      <w:r>
-        <w:t>…</w:t>
-      </w:r>
-    </w:p>
     <w:p/>
     <w:p/>
     <w:p/>
@@ -1055,8 +1812,123 @@
       </w:pPr>
     </w:lvl>
   </w:abstractNum>
+  <w:abstractNum w:abstractNumId="1" w15:restartNumberingAfterBreak="0">
+    <w:nsid w:val="644E3E6A"/>
+    <w:multiLevelType w:val="hybridMultilevel"/>
+    <w:tmpl w:val="65FABE02"/>
+    <w:lvl w:ilvl="0" w:tplc="7CB81EDC">
+      <w:numFmt w:val="bullet"/>
+      <w:lvlText w:val="-"/>
+      <w:lvlJc w:val="left"/>
+      <w:pPr>
+        <w:ind w:left="800" w:hanging="360"/>
+      </w:pPr>
+      <w:rPr>
+        <w:rFonts w:ascii="맑은 고딕" w:eastAsia="맑은 고딕" w:hAnsi="맑은 고딕" w:cstheme="minorBidi" w:hint="eastAsia"/>
+      </w:rPr>
+    </w:lvl>
+    <w:lvl w:ilvl="1" w:tplc="04090003" w:tentative="1">
+      <w:start w:val="1"/>
+      <w:numFmt w:val="bullet"/>
+      <w:lvlText w:val=""/>
+      <w:lvlJc w:val="left"/>
+      <w:pPr>
+        <w:ind w:left="1320" w:hanging="440"/>
+      </w:pPr>
+      <w:rPr>
+        <w:rFonts w:ascii="Wingdings" w:hAnsi="Wingdings" w:hint="default"/>
+      </w:rPr>
+    </w:lvl>
+    <w:lvl w:ilvl="2" w:tplc="04090005" w:tentative="1">
+      <w:start w:val="1"/>
+      <w:numFmt w:val="bullet"/>
+      <w:lvlText w:val=""/>
+      <w:lvlJc w:val="left"/>
+      <w:pPr>
+        <w:ind w:left="1760" w:hanging="440"/>
+      </w:pPr>
+      <w:rPr>
+        <w:rFonts w:ascii="Wingdings" w:hAnsi="Wingdings" w:hint="default"/>
+      </w:rPr>
+    </w:lvl>
+    <w:lvl w:ilvl="3" w:tplc="04090001" w:tentative="1">
+      <w:start w:val="1"/>
+      <w:numFmt w:val="bullet"/>
+      <w:lvlText w:val=""/>
+      <w:lvlJc w:val="left"/>
+      <w:pPr>
+        <w:ind w:left="2200" w:hanging="440"/>
+      </w:pPr>
+      <w:rPr>
+        <w:rFonts w:ascii="Wingdings" w:hAnsi="Wingdings" w:hint="default"/>
+      </w:rPr>
+    </w:lvl>
+    <w:lvl w:ilvl="4" w:tplc="04090003" w:tentative="1">
+      <w:start w:val="1"/>
+      <w:numFmt w:val="bullet"/>
+      <w:lvlText w:val=""/>
+      <w:lvlJc w:val="left"/>
+      <w:pPr>
+        <w:ind w:left="2640" w:hanging="440"/>
+      </w:pPr>
+      <w:rPr>
+        <w:rFonts w:ascii="Wingdings" w:hAnsi="Wingdings" w:hint="default"/>
+      </w:rPr>
+    </w:lvl>
+    <w:lvl w:ilvl="5" w:tplc="04090005" w:tentative="1">
+      <w:start w:val="1"/>
+      <w:numFmt w:val="bullet"/>
+      <w:lvlText w:val=""/>
+      <w:lvlJc w:val="left"/>
+      <w:pPr>
+        <w:ind w:left="3080" w:hanging="440"/>
+      </w:pPr>
+      <w:rPr>
+        <w:rFonts w:ascii="Wingdings" w:hAnsi="Wingdings" w:hint="default"/>
+      </w:rPr>
+    </w:lvl>
+    <w:lvl w:ilvl="6" w:tplc="04090001" w:tentative="1">
+      <w:start w:val="1"/>
+      <w:numFmt w:val="bullet"/>
+      <w:lvlText w:val=""/>
+      <w:lvlJc w:val="left"/>
+      <w:pPr>
+        <w:ind w:left="3520" w:hanging="440"/>
+      </w:pPr>
+      <w:rPr>
+        <w:rFonts w:ascii="Wingdings" w:hAnsi="Wingdings" w:hint="default"/>
+      </w:rPr>
+    </w:lvl>
+    <w:lvl w:ilvl="7" w:tplc="04090003" w:tentative="1">
+      <w:start w:val="1"/>
+      <w:numFmt w:val="bullet"/>
+      <w:lvlText w:val=""/>
+      <w:lvlJc w:val="left"/>
+      <w:pPr>
+        <w:ind w:left="3960" w:hanging="440"/>
+      </w:pPr>
+      <w:rPr>
+        <w:rFonts w:ascii="Wingdings" w:hAnsi="Wingdings" w:hint="default"/>
+      </w:rPr>
+    </w:lvl>
+    <w:lvl w:ilvl="8" w:tplc="04090005" w:tentative="1">
+      <w:start w:val="1"/>
+      <w:numFmt w:val="bullet"/>
+      <w:lvlText w:val=""/>
+      <w:lvlJc w:val="left"/>
+      <w:pPr>
+        <w:ind w:left="4400" w:hanging="440"/>
+      </w:pPr>
+      <w:rPr>
+        <w:rFonts w:ascii="Wingdings" w:hAnsi="Wingdings" w:hint="default"/>
+      </w:rPr>
+    </w:lvl>
+  </w:abstractNum>
   <w:num w:numId="1" w16cid:durableId="1776904263">
     <w:abstractNumId w:val="0"/>
+  </w:num>
+  <w:num w:numId="2" w16cid:durableId="2023236287">
+    <w:abstractNumId w:val="1"/>
   </w:num>
 </w:numbering>
 </file>
